--- a/fra/docx/28.content.docx
+++ b/fra/docx/28.content.docx
@@ -11,6 +11,15 @@
         <w:pStyle w:val="Heading2"/>
       </w:pPr>
       <w:r>
+        <w:t>Resource: Notes d'étude (Biblica)</w:t>
+      </w:r>
+      <w:r/>
+    </w:p>
+    <w:p>
+      <w:pPr>
+        <w:pStyle w:val="Heading2"/>
+      </w:pPr>
+      <w:r>
         <w:t>License Information</w:t>
       </w:r>
       <w:r/>
@@ -21,7 +30,7 @@
         <w:rPr>
           <w:b/>
         </w:rPr>
-        <w:t>Study Notes (Biblica)</w:t>
+        <w:t>Notes d'étude (Biblica)</w:t>
       </w:r>
       <w:r>
         <w:t xml:space="preserve"> (French) is based on</w:t>
@@ -74,7 +83,7 @@
         <w:pStyle w:val="Heading1"/>
       </w:pPr>
       <w:r>
-        <w:t>Study Notes (Biblica)</w:t>
+        <w:t>Notes d'étude (Biblica)</w:t>
       </w:r>
     </w:p>
     <w:p>
@@ -103,13 +112,57 @@
         <w:pStyle w:val="Heading2"/>
       </w:pPr>
       <w:r>
-        <w:t>Osée 1.1–3.5</w:t>
+        <w:t>HOS</w:t>
       </w:r>
       <w:r/>
     </w:p>
     <w:p>
       <w:r/>
       <w:r>
+        <w:rPr>
+          <w:i/>
+        </w:rPr>
+        <w:t>Osée 1.1–3.5, Osée 4.1–14.9</w:t>
+      </w:r>
+    </w:p>
+    <w:p>
+      <w:r/>
+      <w:r>
+        <w:t xml:space="preserve"> </w:t>
+      </w:r>
+      <w:r/>
+      <w:r/>
+    </w:p>
+    <w:p>
+      <w:pPr>
+        <w:sectPr>
+          <w:footnotePr>
+            <w:numRestart w:val="eachSect"/>
+          </w:footnotePr>
+          <w:type w:val="continuous"/>
+          <w:pgSz w:w="12240" w:h="15840" w:code="1"/>
+          <w:pgMar w:top="1440" w:right="1440" w:bottom="1440" w:left="1440" w:header="504" w:footer="504" w:gutter="0"/>
+          <w:cols w:space="708"/>
+          <w:titlePg/>
+          <w:docGrid w:linePitch="360"/>
+        </w:sectPr>
+      </w:pPr>
+    </w:p>
+    <w:p>
+      <w:r/>
+    </w:p>
+    <w:p>
+      <w:pPr>
+        <w:pStyle w:val="Heading2"/>
+      </w:pPr>
+      <w:r>
+        <w:t>Osée 1.1–3.5</w:t>
+      </w:r>
+      <w:r/>
+    </w:p>
+    <w:p>
+      <w:r/>
+      <w:r>
         <w:t>Osée</w:t>
       </w:r>
       <w:r>
@@ -342,6 +395,8 @@
       </w:r>
       <w:r/>
       <w:r/>
+    </w:p>
+    <w:p>
       <w:r/>
     </w:p>
     <w:p>

--- a/fra/docx/28.content.docx
+++ b/fra/docx/28.content.docx
@@ -4,48 +4,88 @@
   <w:body>
     <w:p/>
     <w:p>
-      <w:r/>
+      <w:pPr/>
+      <w:r>
+        <w:rPr>
+          <w:lang w:val="fr_FR" w:bidi="fr_FR"/>
+        </w:rPr>
+      </w:r>
     </w:p>
     <w:p>
       <w:pPr>
         <w:pStyle w:val="Heading2"/>
       </w:pPr>
       <w:r>
+        <w:rPr>
+          <w:lang w:val="fr_FR" w:bidi="fr_FR"/>
+        </w:rPr>
         <w:t>Resource: Notes d'étude (Biblica)</w:t>
       </w:r>
-      <w:r/>
+      <w:r>
+        <w:rPr>
+          <w:lang w:val="fr_FR" w:bidi="fr_FR"/>
+        </w:rPr>
+      </w:r>
     </w:p>
     <w:p>
       <w:pPr>
         <w:pStyle w:val="Heading2"/>
       </w:pPr>
       <w:r>
+        <w:rPr>
+          <w:lang w:val="fr_FR" w:bidi="fr_FR"/>
+        </w:rPr>
         <w:t>License Information</w:t>
       </w:r>
-      <w:r/>
+      <w:r>
+        <w:rPr>
+          <w:lang w:val="fr_FR" w:bidi="fr_FR"/>
+        </w:rPr>
+      </w:r>
     </w:p>
     <w:p>
-      <w:r/>
+      <w:pPr/>
+      <w:r>
+        <w:rPr>
+          <w:lang w:val="fr_FR" w:bidi="fr_FR"/>
+        </w:rPr>
+      </w:r>
       <w:r>
         <w:rPr>
           <w:b/>
+          <w:lang w:val="fr_FR" w:bidi="fr_FR"/>
         </w:rPr>
         <w:t>Notes d'étude (Biblica)</w:t>
       </w:r>
       <w:r>
+        <w:rPr>
+          <w:lang w:val="fr_FR" w:bidi="fr_FR"/>
+        </w:rPr>
         <w:t xml:space="preserve"> (French) is based on</w:t>
       </w:r>
       <w:r>
+        <w:rPr>
+          <w:lang w:val="fr_FR" w:bidi="fr_FR"/>
+        </w:rPr>
         <w:t xml:space="preserve">: </w:t>
       </w:r>
       <w:r>
+        <w:rPr>
+          <w:lang w:val="fr_FR" w:bidi="fr_FR"/>
+        </w:rPr>
         <w:t>Biblica Study Notes</w:t>
       </w:r>
       <w:r>
+        <w:rPr>
+          <w:lang w:val="fr_FR" w:bidi="fr_FR"/>
+        </w:rPr>
         <w:t xml:space="preserve">, </w:t>
       </w:r>
       <w:hyperlink r:id="rId13">
         <w:r>
+          <w:rPr>
+            <w:lang w:val="fr_FR" w:bidi="fr_FR"/>
+          </w:rPr>
           <w:rPr>
             <w:color w:val="0000EE"/>
             <w:u w:val="single"/>
@@ -54,10 +94,16 @@
         </w:r>
       </w:hyperlink>
       <w:r>
+        <w:rPr>
+          <w:lang w:val="fr_FR" w:bidi="fr_FR"/>
+        </w:rPr>
         <w:t xml:space="preserve">, 2023, which is licensed under a </w:t>
       </w:r>
       <w:hyperlink r:id="rId14">
         <w:r>
+          <w:rPr>
+            <w:lang w:val="fr_FR" w:bidi="fr_FR"/>
+          </w:rPr>
           <w:rPr>
             <w:color w:val="0000EE"/>
             <w:u w:val="single"/>
@@ -66,23 +112,49 @@
         </w:r>
       </w:hyperlink>
       <w:r>
+        <w:rPr>
+          <w:lang w:val="fr_FR" w:bidi="fr_FR"/>
+        </w:rPr>
         <w:t>.</w:t>
       </w:r>
-      <w:r/>
+      <w:r>
+        <w:rPr>
+          <w:lang w:val="fr_FR" w:bidi="fr_FR"/>
+        </w:rPr>
+      </w:r>
     </w:p>
     <w:p>
-      <w:r/>
-      <w:r>
+      <w:pPr/>
+      <w:r>
+        <w:rPr>
+          <w:lang w:val="fr_FR" w:bidi="fr_FR"/>
+        </w:rPr>
+      </w:r>
+      <w:r>
+        <w:rPr>
+          <w:lang w:val="fr_FR" w:bidi="fr_FR"/>
+        </w:rPr>
         <w:t>This PDF version is provided under the same license.</w:t>
       </w:r>
-      <w:r/>
-      <w:r/>
+      <w:r>
+        <w:rPr>
+          <w:lang w:val="fr_FR" w:bidi="fr_FR"/>
+        </w:rPr>
+      </w:r>
+      <w:r>
+        <w:rPr>
+          <w:lang w:val="fr_FR" w:bidi="fr_FR"/>
+        </w:rPr>
+      </w:r>
     </w:p>
     <w:p>
       <w:pPr>
         <w:pStyle w:val="Heading1"/>
       </w:pPr>
       <w:r>
+        <w:rPr>
+          <w:lang w:val="fr_FR" w:bidi="fr_FR"/>
+        </w:rPr>
         <w:t>Notes d'étude (Biblica)</w:t>
       </w:r>
     </w:p>
@@ -105,33 +177,72 @@
       </w:pPr>
     </w:p>
     <w:p>
-      <w:r/>
+      <w:pPr/>
+      <w:r>
+        <w:rPr>
+          <w:lang w:val="fr_FR" w:bidi="fr_FR"/>
+        </w:rPr>
+      </w:r>
     </w:p>
     <w:p>
       <w:pPr>
         <w:pStyle w:val="Heading2"/>
       </w:pPr>
       <w:r>
+        <w:rPr>
+          <w:lang w:val="fr_FR" w:bidi="fr_FR"/>
+        </w:rPr>
         <w:t>HOS</w:t>
       </w:r>
-      <w:r/>
+      <w:r>
+        <w:rPr>
+          <w:lang w:val="fr_FR" w:bidi="fr_FR"/>
+        </w:rPr>
+      </w:r>
     </w:p>
     <w:p>
-      <w:r/>
+      <w:pPr/>
+      <w:r>
+        <w:rPr>
+          <w:lang w:val="fr_FR" w:bidi="fr_FR"/>
+        </w:rPr>
+      </w:r>
       <w:r>
         <w:rPr>
           <w:i/>
+          <w:lang w:val="fr_FR" w:bidi="fr_FR"/>
         </w:rPr>
         <w:t>Osée 1.1–3.5, Osée 4.1–14.9</w:t>
+      </w:r>
+      <w:r>
+        <w:rPr>
+          <w:lang w:val="fr_FR" w:bidi="fr_FR"/>
+        </w:rPr>
       </w:r>
     </w:p>
     <w:p>
-      <w:r/>
-      <w:r>
+      <w:pPr/>
+      <w:r>
+        <w:rPr>
+          <w:lang w:val="fr_FR" w:bidi="fr_FR"/>
+        </w:rPr>
+      </w:r>
+      <w:r>
+        <w:rPr>
+          <w:lang w:val="fr_FR" w:bidi="fr_FR"/>
+        </w:rPr>
         <w:t xml:space="preserve"> </w:t>
       </w:r>
-      <w:r/>
-      <w:r/>
+      <w:r>
+        <w:rPr>
+          <w:lang w:val="fr_FR" w:bidi="fr_FR"/>
+        </w:rPr>
+      </w:r>
+      <w:r>
+        <w:rPr>
+          <w:lang w:val="fr_FR" w:bidi="fr_FR"/>
+        </w:rPr>
+      </w:r>
     </w:p>
     <w:p>
       <w:pPr>
@@ -149,446 +260,916 @@
       </w:pPr>
     </w:p>
     <w:p>
-      <w:r/>
+      <w:pPr/>
+      <w:r>
+        <w:rPr>
+          <w:lang w:val="fr_FR" w:bidi="fr_FR"/>
+        </w:rPr>
+      </w:r>
     </w:p>
     <w:p>
       <w:pPr>
         <w:pStyle w:val="Heading2"/>
       </w:pPr>
       <w:r>
+        <w:rPr>
+          <w:lang w:val="fr_FR" w:bidi="fr_FR"/>
+        </w:rPr>
         <w:t>Osée 1.1–3.5</w:t>
       </w:r>
-      <w:r/>
+      <w:r>
+        <w:rPr>
+          <w:lang w:val="fr_FR" w:bidi="fr_FR"/>
+        </w:rPr>
+      </w:r>
     </w:p>
     <w:p>
-      <w:r/>
-      <w:r>
+      <w:pPr/>
+      <w:r>
+        <w:rPr>
+          <w:lang w:val="fr_FR" w:bidi="fr_FR"/>
+        </w:rPr>
+      </w:r>
+      <w:r>
+        <w:rPr>
+          <w:lang w:val="fr_FR" w:bidi="fr_FR"/>
+        </w:rPr>
         <w:t>Osée</w:t>
       </w:r>
       <w:r>
+        <w:rPr>
+          <w:lang w:val="fr_FR" w:bidi="fr_FR"/>
+        </w:rPr>
         <w:t xml:space="preserve"> donne </w:t>
       </w:r>
       <w:r>
+        <w:rPr>
+          <w:lang w:val="fr_FR" w:bidi="fr_FR"/>
+        </w:rPr>
         <w:t>des messages de jugement</w:t>
       </w:r>
       <w:r>
+        <w:rPr>
+          <w:lang w:val="fr_FR" w:bidi="fr_FR"/>
+        </w:rPr>
         <w:t xml:space="preserve"> et d'espoir au peuple du </w:t>
       </w:r>
       <w:r>
+        <w:rPr>
+          <w:lang w:val="fr_FR" w:bidi="fr_FR"/>
+        </w:rPr>
         <w:t>royaume du Nord</w:t>
       </w:r>
       <w:r>
+        <w:rPr>
+          <w:lang w:val="fr_FR" w:bidi="fr_FR"/>
+        </w:rPr>
         <w:t xml:space="preserve">. Il donne certains messages sous forme de </w:t>
       </w:r>
       <w:r>
+        <w:rPr>
+          <w:lang w:val="fr_FR" w:bidi="fr_FR"/>
+        </w:rPr>
         <w:t>poèmes.</w:t>
       </w:r>
       <w:r>
+        <w:rPr>
+          <w:lang w:val="fr_FR" w:bidi="fr_FR"/>
+        </w:rPr>
         <w:t xml:space="preserve"> Il partage d'autres messages à travers des </w:t>
       </w:r>
       <w:r>
+        <w:rPr>
+          <w:lang w:val="fr_FR" w:bidi="fr_FR"/>
+        </w:rPr>
         <w:t>actes de prophétie</w:t>
       </w:r>
       <w:r>
+        <w:rPr>
+          <w:lang w:val="fr_FR" w:bidi="fr_FR"/>
+        </w:rPr>
         <w:t>.</w:t>
       </w:r>
     </w:p>
     <w:p>
-      <w:r/>
-      <w:r>
+      <w:pPr/>
+      <w:r>
+        <w:rPr>
+          <w:lang w:val="fr_FR" w:bidi="fr_FR"/>
+        </w:rPr>
+      </w:r>
+      <w:r>
+        <w:rPr>
+          <w:lang w:val="fr_FR" w:bidi="fr_FR"/>
+        </w:rPr>
         <w:t xml:space="preserve">Osée obéit aux ordres de </w:t>
       </w:r>
       <w:r>
+        <w:rPr>
+          <w:lang w:val="fr_FR" w:bidi="fr_FR"/>
+        </w:rPr>
         <w:t>Dieu.</w:t>
       </w:r>
       <w:r>
+        <w:rPr>
+          <w:lang w:val="fr_FR" w:bidi="fr_FR"/>
+        </w:rPr>
         <w:t xml:space="preserve"> Dieu lui dit avec quelle femme se marier et comment nommer leurs enfants. Son </w:t>
       </w:r>
       <w:r>
+        <w:rPr>
+          <w:lang w:val="fr_FR" w:bidi="fr_FR"/>
+        </w:rPr>
         <w:t>mariage</w:t>
       </w:r>
       <w:r>
+        <w:rPr>
+          <w:lang w:val="fr_FR" w:bidi="fr_FR"/>
+        </w:rPr>
         <w:t xml:space="preserve"> et les noms de ses enfants sont des actes de </w:t>
       </w:r>
       <w:r>
+        <w:rPr>
+          <w:lang w:val="fr_FR" w:bidi="fr_FR"/>
+        </w:rPr>
         <w:t>prophétie</w:t>
       </w:r>
       <w:r>
+        <w:rPr>
+          <w:lang w:val="fr_FR" w:bidi="fr_FR"/>
+        </w:rPr>
         <w:t xml:space="preserve">. Osée se marie avec une femme infidèle. Elle a des relations sexuelles avec d'autres hommes. Elle agit comme une </w:t>
       </w:r>
       <w:r>
+        <w:rPr>
+          <w:lang w:val="fr_FR" w:bidi="fr_FR"/>
+        </w:rPr>
         <w:t>prostituée</w:t>
       </w:r>
       <w:r>
+        <w:rPr>
+          <w:lang w:val="fr_FR" w:bidi="fr_FR"/>
+        </w:rPr>
         <w:t>. C'est une image de la façon dont le peuple du royaume du Nord traite Dieu.</w:t>
       </w:r>
     </w:p>
     <w:p>
-      <w:r/>
-      <w:r>
+      <w:pPr/>
+      <w:r>
+        <w:rPr>
+          <w:lang w:val="fr_FR" w:bidi="fr_FR"/>
+        </w:rPr>
+      </w:r>
+      <w:r>
+        <w:rPr>
+          <w:lang w:val="fr_FR" w:bidi="fr_FR"/>
+        </w:rPr>
         <w:t xml:space="preserve">Dieu leur est fidèle comme Osée est fidèle à sa femme Gomer. Mais le peuple n'est pas fidèle à Dieu, tout comme Gomer n'est pas fidèle à Osée. La fidélité entre Osée et Gomer veut dire avoir des relations sexuelles uniquement l'un avec l'autre. La fidélité entre Dieu et </w:t>
       </w:r>
       <w:r>
+        <w:rPr>
+          <w:lang w:val="fr_FR" w:bidi="fr_FR"/>
+        </w:rPr>
         <w:t>le peuple de Dieu</w:t>
       </w:r>
       <w:r>
+        <w:rPr>
+          <w:lang w:val="fr_FR" w:bidi="fr_FR"/>
+        </w:rPr>
         <w:t xml:space="preserve"> veut dire que le peuple de Dieu </w:t>
       </w:r>
       <w:r>
+        <w:rPr>
+          <w:lang w:val="fr_FR" w:bidi="fr_FR"/>
+        </w:rPr>
         <w:t>n'adore que Dieu</w:t>
       </w:r>
       <w:r>
+        <w:rPr>
+          <w:lang w:val="fr_FR" w:bidi="fr_FR"/>
+        </w:rPr>
         <w:t xml:space="preserve">. Cela veut dire qu'il obéit à la </w:t>
       </w:r>
       <w:r>
+        <w:rPr>
+          <w:lang w:val="fr_FR" w:bidi="fr_FR"/>
+        </w:rPr>
         <w:t>loi de Moïse</w:t>
       </w:r>
       <w:r>
+        <w:rPr>
+          <w:lang w:val="fr_FR" w:bidi="fr_FR"/>
+        </w:rPr>
         <w:t xml:space="preserve"> écrite dans l'</w:t>
       </w:r>
       <w:r>
+        <w:rPr>
+          <w:lang w:val="fr_FR" w:bidi="fr_FR"/>
+        </w:rPr>
         <w:t>alliance du mont Sinaï</w:t>
       </w:r>
       <w:r>
+        <w:rPr>
+          <w:lang w:val="fr_FR" w:bidi="fr_FR"/>
+        </w:rPr>
         <w:t>.</w:t>
       </w:r>
     </w:p>
     <w:p>
-      <w:r/>
-      <w:r>
+      <w:pPr/>
+      <w:r>
+        <w:rPr>
+          <w:lang w:val="fr_FR" w:bidi="fr_FR"/>
+        </w:rPr>
+      </w:r>
+      <w:r>
+        <w:rPr>
+          <w:lang w:val="fr_FR" w:bidi="fr_FR"/>
+        </w:rPr>
         <w:t xml:space="preserve">Osée donne à ses enfants des noms qui veulent dire « </w:t>
       </w:r>
       <w:r>
         <w:rPr>
           <w:i/>
+          <w:lang w:val="fr_FR" w:bidi="fr_FR"/>
         </w:rPr>
         <w:t>qui n'est pas aimée</w:t>
       </w:r>
       <w:r>
+        <w:rPr>
+          <w:lang w:val="fr_FR" w:bidi="fr_FR"/>
+        </w:rPr>
         <w:t xml:space="preserve"> » et « </w:t>
       </w:r>
       <w:r>
         <w:rPr>
           <w:i/>
+          <w:lang w:val="fr_FR" w:bidi="fr_FR"/>
         </w:rPr>
         <w:t>qui n'est pas mon peuple</w:t>
       </w:r>
       <w:r>
+        <w:rPr>
+          <w:lang w:val="fr_FR" w:bidi="fr_FR"/>
+        </w:rPr>
         <w:t xml:space="preserve"> ». Ces noms sont une image de comment Dieu traite son peuple. Il le traitera comme s'il n'était pas son peuple qu'il aime. Cela veut dire qu'il le traitera comme si l'alliance du </w:t>
       </w:r>
       <w:r>
+        <w:rPr>
+          <w:lang w:val="fr_FR" w:bidi="fr_FR"/>
+        </w:rPr>
         <w:t>Mont Sinaï</w:t>
       </w:r>
       <w:r>
+        <w:rPr>
+          <w:lang w:val="fr_FR" w:bidi="fr_FR"/>
+        </w:rPr>
         <w:t xml:space="preserve"> était rompue. L'</w:t>
       </w:r>
       <w:r>
+        <w:rPr>
+          <w:lang w:val="fr_FR" w:bidi="fr_FR"/>
+        </w:rPr>
         <w:t>alliance</w:t>
       </w:r>
       <w:r>
+        <w:rPr>
+          <w:lang w:val="fr_FR" w:bidi="fr_FR"/>
+        </w:rPr>
         <w:t xml:space="preserve"> montre que </w:t>
       </w:r>
       <w:r>
+        <w:rPr>
+          <w:lang w:val="fr_FR" w:bidi="fr_FR"/>
+        </w:rPr>
         <w:t xml:space="preserve">Dieu </w:t>
       </w:r>
       <w:r>
+        <w:rPr>
+          <w:lang w:val="fr_FR" w:bidi="fr_FR"/>
+        </w:rPr>
         <w:t xml:space="preserve">a choisi la </w:t>
       </w:r>
       <w:r>
+        <w:rPr>
+          <w:lang w:val="fr_FR" w:bidi="fr_FR"/>
+        </w:rPr>
         <w:t>lignée</w:t>
       </w:r>
       <w:r>
+        <w:rPr>
+          <w:lang w:val="fr_FR" w:bidi="fr_FR"/>
+        </w:rPr>
         <w:t xml:space="preserve"> d'</w:t>
       </w:r>
       <w:r>
+        <w:rPr>
+          <w:lang w:val="fr_FR" w:bidi="fr_FR"/>
+        </w:rPr>
         <w:t>Abraham</w:t>
       </w:r>
       <w:r>
+        <w:rPr>
+          <w:lang w:val="fr_FR" w:bidi="fr_FR"/>
+        </w:rPr>
         <w:t>, d'</w:t>
       </w:r>
       <w:r>
+        <w:rPr>
+          <w:lang w:val="fr_FR" w:bidi="fr_FR"/>
+        </w:rPr>
         <w:t>Isaac</w:t>
       </w:r>
       <w:r>
+        <w:rPr>
+          <w:lang w:val="fr_FR" w:bidi="fr_FR"/>
+        </w:rPr>
         <w:t xml:space="preserve"> et de </w:t>
       </w:r>
       <w:r>
+        <w:rPr>
+          <w:lang w:val="fr_FR" w:bidi="fr_FR"/>
+        </w:rPr>
         <w:t>Jacob</w:t>
       </w:r>
       <w:r>
+        <w:rPr>
+          <w:lang w:val="fr_FR" w:bidi="fr_FR"/>
+        </w:rPr>
         <w:t xml:space="preserve">. Il l'a choisie pour être un </w:t>
       </w:r>
       <w:r>
+        <w:rPr>
+          <w:lang w:val="fr_FR" w:bidi="fr_FR"/>
+        </w:rPr>
         <w:t>royaume de prêtres</w:t>
       </w:r>
       <w:r>
+        <w:rPr>
+          <w:lang w:val="fr_FR" w:bidi="fr_FR"/>
+        </w:rPr>
         <w:t xml:space="preserve"> et une nation sainte. C'est comme cela que Dieu montre son amour pour cette lignée.</w:t>
       </w:r>
     </w:p>
     <w:p>
-      <w:r/>
-      <w:r>
+      <w:pPr/>
+      <w:r>
+        <w:rPr>
+          <w:lang w:val="fr_FR" w:bidi="fr_FR"/>
+        </w:rPr>
+      </w:r>
+      <w:r>
+        <w:rPr>
+          <w:lang w:val="fr_FR" w:bidi="fr_FR"/>
+        </w:rPr>
         <w:t xml:space="preserve">Mais le peuple du royaume du Nord adore un </w:t>
       </w:r>
       <w:r>
+        <w:rPr>
+          <w:lang w:val="fr_FR" w:bidi="fr_FR"/>
+        </w:rPr>
         <w:t>faux dieu</w:t>
       </w:r>
       <w:r>
+        <w:rPr>
+          <w:lang w:val="fr_FR" w:bidi="fr_FR"/>
+        </w:rPr>
         <w:t xml:space="preserve"> appelé </w:t>
       </w:r>
       <w:r>
+        <w:rPr>
+          <w:lang w:val="fr_FR" w:bidi="fr_FR"/>
+        </w:rPr>
         <w:t>Baal</w:t>
       </w:r>
       <w:r>
+        <w:rPr>
+          <w:lang w:val="fr_FR" w:bidi="fr_FR"/>
+        </w:rPr>
         <w:t xml:space="preserve">. C'est comme s'ils avait oublié que Dieu est leur Dieu. Dieu n'arrête jamais d'être fidèle à son peuple. Dieu promet qu'un jour, </w:t>
       </w:r>
       <w:r>
+        <w:rPr>
+          <w:lang w:val="fr_FR" w:bidi="fr_FR"/>
+        </w:rPr>
         <w:t>Israël</w:t>
       </w:r>
       <w:r>
+        <w:rPr>
+          <w:lang w:val="fr_FR" w:bidi="fr_FR"/>
+        </w:rPr>
         <w:t xml:space="preserve"> le reconnaîtra comme le </w:t>
       </w:r>
       <w:r>
+        <w:rPr>
+          <w:lang w:val="fr_FR" w:bidi="fr_FR"/>
+        </w:rPr>
         <w:t>Seigneur</w:t>
       </w:r>
       <w:r>
+        <w:rPr>
+          <w:lang w:val="fr_FR" w:bidi="fr_FR"/>
+        </w:rPr>
         <w:t xml:space="preserve">. Le peuple de Dieu profitera des </w:t>
       </w:r>
       <w:r>
+        <w:rPr>
+          <w:lang w:val="fr_FR" w:bidi="fr_FR"/>
+        </w:rPr>
         <w:t>bénédictions de l'alliance</w:t>
       </w:r>
       <w:r>
+        <w:rPr>
+          <w:lang w:val="fr_FR" w:bidi="fr_FR"/>
+        </w:rPr>
         <w:t xml:space="preserve">. Il sera dirigé par un roi de la lignée de </w:t>
       </w:r>
       <w:r>
+        <w:rPr>
+          <w:lang w:val="fr_FR" w:bidi="fr_FR"/>
+        </w:rPr>
         <w:t>David</w:t>
       </w:r>
       <w:r>
+        <w:rPr>
+          <w:lang w:val="fr_FR" w:bidi="fr_FR"/>
+        </w:rPr>
         <w:t>.</w:t>
       </w:r>
     </w:p>
     <w:p>
-      <w:r/>
-      <w:r>
+      <w:pPr/>
+      <w:r>
+        <w:rPr>
+          <w:lang w:val="fr_FR" w:bidi="fr_FR"/>
+        </w:rPr>
+      </w:r>
+      <w:r>
+        <w:rPr>
+          <w:lang w:val="fr_FR" w:bidi="fr_FR"/>
+        </w:rPr>
         <w:t>Les Juifs</w:t>
       </w:r>
       <w:r>
+        <w:rPr>
+          <w:lang w:val="fr_FR" w:bidi="fr_FR"/>
+        </w:rPr>
         <w:t xml:space="preserve"> ont compris ces messages d'espoir comme des prophéties concernant le </w:t>
       </w:r>
       <w:r>
+        <w:rPr>
+          <w:lang w:val="fr_FR" w:bidi="fr_FR"/>
+        </w:rPr>
         <w:t>Messie</w:t>
       </w:r>
       <w:r>
+        <w:rPr>
+          <w:lang w:val="fr_FR" w:bidi="fr_FR"/>
+        </w:rPr>
         <w:t xml:space="preserve">. Les auteurs du </w:t>
       </w:r>
       <w:r>
+        <w:rPr>
+          <w:lang w:val="fr_FR" w:bidi="fr_FR"/>
+        </w:rPr>
         <w:t>Nouveau Testament</w:t>
       </w:r>
       <w:r>
+        <w:rPr>
+          <w:lang w:val="fr_FR" w:bidi="fr_FR"/>
+        </w:rPr>
         <w:t xml:space="preserve"> ont compris que </w:t>
       </w:r>
       <w:r>
+        <w:rPr>
+          <w:lang w:val="fr_FR" w:bidi="fr_FR"/>
+        </w:rPr>
         <w:t>Jésus</w:t>
       </w:r>
       <w:r>
+        <w:rPr>
+          <w:lang w:val="fr_FR" w:bidi="fr_FR"/>
+        </w:rPr>
         <w:t xml:space="preserve"> est le Messie.</w:t>
       </w:r>
-      <w:r/>
-      <w:r/>
+      <w:r>
+        <w:rPr>
+          <w:lang w:val="fr_FR" w:bidi="fr_FR"/>
+        </w:rPr>
+      </w:r>
+      <w:r>
+        <w:rPr>
+          <w:lang w:val="fr_FR" w:bidi="fr_FR"/>
+        </w:rPr>
+      </w:r>
     </w:p>
     <w:p>
-      <w:r/>
+      <w:pPr/>
+      <w:r>
+        <w:rPr>
+          <w:lang w:val="fr_FR" w:bidi="fr_FR"/>
+        </w:rPr>
+      </w:r>
     </w:p>
     <w:p>
       <w:pPr>
         <w:pStyle w:val="Heading2"/>
       </w:pPr>
       <w:r>
+        <w:rPr>
+          <w:lang w:val="fr_FR" w:bidi="fr_FR"/>
+        </w:rPr>
         <w:t>Osée 4.1–14.9</w:t>
       </w:r>
-      <w:r/>
+      <w:r>
+        <w:rPr>
+          <w:lang w:val="fr_FR" w:bidi="fr_FR"/>
+        </w:rPr>
+      </w:r>
     </w:p>
     <w:p>
-      <w:r/>
-      <w:r>
+      <w:pPr/>
+      <w:r>
+        <w:rPr>
+          <w:lang w:val="fr_FR" w:bidi="fr_FR"/>
+        </w:rPr>
+      </w:r>
+      <w:r>
+        <w:rPr>
+          <w:lang w:val="fr_FR" w:bidi="fr_FR"/>
+        </w:rPr>
         <w:t xml:space="preserve">Les gens et les dirigeants du royaume du Nord n'ont pas </w:t>
       </w:r>
       <w:r>
+        <w:rPr>
+          <w:lang w:val="fr_FR" w:bidi="fr_FR"/>
+        </w:rPr>
         <w:t>aimé Dieu</w:t>
       </w:r>
       <w:r>
+        <w:rPr>
+          <w:lang w:val="fr_FR" w:bidi="fr_FR"/>
+        </w:rPr>
         <w:t>. Ils ne lui ont pas été fidèles. Dieu parle de cela comme si c'étaient des accusations contre eux devant un tribunal. C'est comme s'il les accusait en cour de justice. Dieu les accuse de ne pas être fidèles à l'alliance du mont Sinaï.</w:t>
       </w:r>
     </w:p>
     <w:p>
-      <w:r/>
-      <w:r>
+      <w:pPr/>
+      <w:r>
+        <w:rPr>
+          <w:lang w:val="fr_FR" w:bidi="fr_FR"/>
+        </w:rPr>
+      </w:r>
+      <w:r>
+        <w:rPr>
+          <w:lang w:val="fr_FR" w:bidi="fr_FR"/>
+        </w:rPr>
         <w:t xml:space="preserve">Les gens et les dirigeants du royaume du Nord n'honorent pas Dieu en tant que Dieu. Ils volent et mentent. Ils </w:t>
       </w:r>
       <w:r>
+        <w:rPr>
+          <w:lang w:val="fr_FR" w:bidi="fr_FR"/>
+        </w:rPr>
         <w:t xml:space="preserve">tuent </w:t>
       </w:r>
       <w:r>
+        <w:rPr>
+          <w:lang w:val="fr_FR" w:bidi="fr_FR"/>
+        </w:rPr>
         <w:t xml:space="preserve">et sont coupables d'adultère. Ces actes sont contraires aux </w:t>
       </w:r>
       <w:r>
+        <w:rPr>
+          <w:lang w:val="fr_FR" w:bidi="fr_FR"/>
+        </w:rPr>
         <w:t>dix commandements</w:t>
       </w:r>
       <w:r>
+        <w:rPr>
+          <w:lang w:val="fr_FR" w:bidi="fr_FR"/>
+        </w:rPr>
         <w:t xml:space="preserve">. Les actions des gens du peuple de Dieu font du tort à la terre et aux animaux autour d'eux. Cela montre que ce ne sont pas des </w:t>
       </w:r>
       <w:r>
+        <w:rPr>
+          <w:lang w:val="fr_FR" w:bidi="fr_FR"/>
+        </w:rPr>
         <w:t>souverains</w:t>
       </w:r>
       <w:r>
+        <w:rPr>
+          <w:lang w:val="fr_FR" w:bidi="fr_FR"/>
+        </w:rPr>
         <w:t xml:space="preserve"> de la </w:t>
       </w:r>
       <w:r>
+        <w:rPr>
+          <w:lang w:val="fr_FR" w:bidi="fr_FR"/>
+        </w:rPr>
         <w:t>création</w:t>
       </w:r>
       <w:r>
+        <w:rPr>
+          <w:lang w:val="fr_FR" w:bidi="fr_FR"/>
+        </w:rPr>
         <w:t xml:space="preserve"> selon la volonté de Dieu.</w:t>
       </w:r>
     </w:p>
     <w:p>
-      <w:r/>
-      <w:r>
+      <w:pPr/>
+      <w:r>
+        <w:rPr>
+          <w:lang w:val="fr_FR" w:bidi="fr_FR"/>
+        </w:rPr>
+      </w:r>
+      <w:r>
+        <w:rPr>
+          <w:lang w:val="fr_FR" w:bidi="fr_FR"/>
+        </w:rPr>
         <w:t xml:space="preserve">Ils brûlent </w:t>
       </w:r>
       <w:r>
+        <w:rPr>
+          <w:lang w:val="fr_FR" w:bidi="fr_FR"/>
+        </w:rPr>
         <w:t>de l'encens</w:t>
       </w:r>
       <w:r>
+        <w:rPr>
+          <w:lang w:val="fr_FR" w:bidi="fr_FR"/>
+        </w:rPr>
         <w:t xml:space="preserve"> à de faux dieux sur des </w:t>
       </w:r>
       <w:r>
+        <w:rPr>
+          <w:lang w:val="fr_FR" w:bidi="fr_FR"/>
+        </w:rPr>
         <w:t>hauts lieux</w:t>
       </w:r>
       <w:r>
+        <w:rPr>
+          <w:lang w:val="fr_FR" w:bidi="fr_FR"/>
+        </w:rPr>
         <w:t xml:space="preserve">. Ils tuent des </w:t>
       </w:r>
       <w:r>
+        <w:rPr>
+          <w:lang w:val="fr_FR" w:bidi="fr_FR"/>
+        </w:rPr>
         <w:t>êtres humains</w:t>
       </w:r>
       <w:r>
+        <w:rPr>
+          <w:lang w:val="fr_FR" w:bidi="fr_FR"/>
+        </w:rPr>
         <w:t xml:space="preserve"> et les </w:t>
       </w:r>
       <w:r>
+        <w:rPr>
+          <w:lang w:val="fr_FR" w:bidi="fr_FR"/>
+        </w:rPr>
         <w:t>sacrifient</w:t>
       </w:r>
       <w:r>
+        <w:rPr>
+          <w:lang w:val="fr_FR" w:bidi="fr_FR"/>
+        </w:rPr>
         <w:t xml:space="preserve"> à de faux dieux. Cela montre que le peuple de Dieu ne reconnaît pas Dieu. Le peuple ne comprend pas comment Dieu veut être adoré.</w:t>
       </w:r>
     </w:p>
     <w:p>
-      <w:r/>
-      <w:r>
+      <w:pPr/>
+      <w:r>
+        <w:rPr>
+          <w:lang w:val="fr_FR" w:bidi="fr_FR"/>
+        </w:rPr>
+      </w:r>
+      <w:r>
+        <w:rPr>
+          <w:lang w:val="fr_FR" w:bidi="fr_FR"/>
+        </w:rPr>
         <w:t xml:space="preserve">Les </w:t>
       </w:r>
       <w:r>
+        <w:rPr>
+          <w:lang w:val="fr_FR" w:bidi="fr_FR"/>
+        </w:rPr>
         <w:t>prêtres</w:t>
       </w:r>
       <w:r>
+        <w:rPr>
+          <w:lang w:val="fr_FR" w:bidi="fr_FR"/>
+        </w:rPr>
         <w:t xml:space="preserve"> ne guident pas le peuple dans l'obéissance à la loi de Moïse. Beaucoup de </w:t>
       </w:r>
       <w:r>
+        <w:rPr>
+          <w:lang w:val="fr_FR" w:bidi="fr_FR"/>
+        </w:rPr>
         <w:t>prophètes</w:t>
       </w:r>
       <w:r>
+        <w:rPr>
+          <w:lang w:val="fr_FR" w:bidi="fr_FR"/>
+        </w:rPr>
         <w:t xml:space="preserve"> ne disent pas la vérité au peuple. Le peuple de Dieu se moque des prophètes qui disent la vérité. Les </w:t>
       </w:r>
       <w:r>
+        <w:rPr>
+          <w:lang w:val="fr_FR" w:bidi="fr_FR"/>
+        </w:rPr>
         <w:t>rois</w:t>
       </w:r>
       <w:r>
+        <w:rPr>
+          <w:lang w:val="fr_FR" w:bidi="fr_FR"/>
+        </w:rPr>
         <w:t xml:space="preserve"> et les princes ne suivent pas les règles de Dieu pour les rois écrites dans Deutéronome 17.14–20. Ils comptent sur la force de leurs grandes armées et sur les armées d'autres nations. Ils font confiance à des nations comme </w:t>
       </w:r>
       <w:r>
+        <w:rPr>
+          <w:lang w:val="fr_FR" w:bidi="fr_FR"/>
+        </w:rPr>
         <w:t>l'Égypte</w:t>
       </w:r>
       <w:r>
+        <w:rPr>
+          <w:lang w:val="fr_FR" w:bidi="fr_FR"/>
+        </w:rPr>
         <w:t xml:space="preserve"> et </w:t>
       </w:r>
       <w:r>
+        <w:rPr>
+          <w:lang w:val="fr_FR" w:bidi="fr_FR"/>
+        </w:rPr>
         <w:t>l'Assyrie</w:t>
       </w:r>
       <w:r>
+        <w:rPr>
+          <w:lang w:val="fr_FR" w:bidi="fr_FR"/>
+        </w:rPr>
         <w:t xml:space="preserve"> pour les sauver quand ils sont attaqués. Ils ne crient pas à Dieu quand ils ont besoin d'aide.</w:t>
       </w:r>
     </w:p>
     <w:p>
-      <w:r/>
-      <w:r>
+      <w:pPr/>
+      <w:r>
+        <w:rPr>
+          <w:lang w:val="fr_FR" w:bidi="fr_FR"/>
+        </w:rPr>
+      </w:r>
+      <w:r>
+        <w:rPr>
+          <w:lang w:val="fr_FR" w:bidi="fr_FR"/>
+        </w:rPr>
         <w:t xml:space="preserve">À cause de toutes ces choses, Dieu a pris une décision. Il ne retiendra plus les </w:t>
       </w:r>
       <w:r>
+        <w:rPr>
+          <w:lang w:val="fr_FR" w:bidi="fr_FR"/>
+        </w:rPr>
         <w:t>malédictions de l'alliance</w:t>
       </w:r>
       <w:r>
+        <w:rPr>
+          <w:lang w:val="fr_FR" w:bidi="fr_FR"/>
+        </w:rPr>
         <w:t xml:space="preserve">. Il les laissera s'abattre sur eux. Il permettra la destruction du royaume du Nord par les armées d'Assyrie. Les habitants et les dirigeants du royaume du Nord souffriront terriblement. Beaucoup seront tués et beaucoup seront obligés de quitter leur terre. Ils seront obligés de vivre en Assyrie et dans d'autres nations. C'est </w:t>
       </w:r>
       <w:r>
+        <w:rPr>
+          <w:lang w:val="fr_FR" w:bidi="fr_FR"/>
+        </w:rPr>
         <w:t>l'exil</w:t>
       </w:r>
       <w:r>
+        <w:rPr>
+          <w:lang w:val="fr_FR" w:bidi="fr_FR"/>
+        </w:rPr>
         <w:t xml:space="preserve"> du royaume du Nord.</w:t>
       </w:r>
     </w:p>
     <w:p>
-      <w:r/>
-      <w:r>
+      <w:pPr/>
+      <w:r>
+        <w:rPr>
+          <w:lang w:val="fr_FR" w:bidi="fr_FR"/>
+        </w:rPr>
+      </w:r>
+      <w:r>
+        <w:rPr>
+          <w:lang w:val="fr_FR" w:bidi="fr_FR"/>
+        </w:rPr>
         <w:t xml:space="preserve">Dieu est très triste à propos de cette décision. Il ne veut pas que cela arrive. Il veut bénir et guérir son peuple et lui donner du succès. Mais il peut le faire seulement si les gens de son peuple changent leurs voies et font ce qui est juste et bon. Il peut le faire s'ils reconnaissent qu'il est Dieu. Il peut le faire s'ils lui demandent de leur </w:t>
       </w:r>
       <w:r>
+        <w:rPr>
+          <w:lang w:val="fr_FR" w:bidi="fr_FR"/>
+        </w:rPr>
         <w:t>pardonner</w:t>
       </w:r>
       <w:r>
+        <w:rPr>
+          <w:lang w:val="fr_FR" w:bidi="fr_FR"/>
+        </w:rPr>
         <w:t xml:space="preserve">. C'est pourquoi Dieu leur envoie des messages par Osée. Dieu comprend que son peuple refuse de revenir à lui. Les gens de son peuple refusent de se </w:t>
       </w:r>
       <w:r>
+        <w:rPr>
+          <w:lang w:val="fr_FR" w:bidi="fr_FR"/>
+        </w:rPr>
         <w:t>repentir</w:t>
       </w:r>
       <w:r>
+        <w:rPr>
+          <w:lang w:val="fr_FR" w:bidi="fr_FR"/>
+        </w:rPr>
         <w:t xml:space="preserve"> de leur </w:t>
       </w:r>
       <w:r>
+        <w:rPr>
+          <w:lang w:val="fr_FR" w:bidi="fr_FR"/>
+        </w:rPr>
         <w:t>péché</w:t>
       </w:r>
       <w:r>
+        <w:rPr>
+          <w:lang w:val="fr_FR" w:bidi="fr_FR"/>
+        </w:rPr>
         <w:t xml:space="preserve"> de tout leur </w:t>
       </w:r>
       <w:r>
+        <w:rPr>
+          <w:lang w:val="fr_FR" w:bidi="fr_FR"/>
+        </w:rPr>
         <w:t>cœur</w:t>
       </w:r>
       <w:r>
+        <w:rPr>
+          <w:lang w:val="fr_FR" w:bidi="fr_FR"/>
+        </w:rPr>
         <w:t xml:space="preserve">. Mais le cœur de Dieu est plein de bonté, de pitié et de </w:t>
       </w:r>
       <w:r>
+        <w:rPr>
+          <w:lang w:val="fr_FR" w:bidi="fr_FR"/>
+        </w:rPr>
         <w:t>miséricorde</w:t>
       </w:r>
       <w:r>
+        <w:rPr>
+          <w:lang w:val="fr_FR" w:bidi="fr_FR"/>
+        </w:rPr>
         <w:t xml:space="preserve"> envers eux. Il se décrit comme le </w:t>
       </w:r>
       <w:r>
+        <w:rPr>
+          <w:lang w:val="fr_FR" w:bidi="fr_FR"/>
+        </w:rPr>
         <w:t>père</w:t>
       </w:r>
       <w:r>
+        <w:rPr>
+          <w:lang w:val="fr_FR" w:bidi="fr_FR"/>
+        </w:rPr>
         <w:t xml:space="preserve"> d'Israël. Dieu est doux avec son fils et a de l'affection pour lui. Il ne veut pas sa destruction.</w:t>
       </w:r>
     </w:p>
     <w:p>
-      <w:r/>
-      <w:r>
+      <w:pPr/>
+      <w:r>
+        <w:rPr>
+          <w:lang w:val="fr_FR" w:bidi="fr_FR"/>
+        </w:rPr>
+      </w:r>
+      <w:r>
+        <w:rPr>
+          <w:lang w:val="fr_FR" w:bidi="fr_FR"/>
+        </w:rPr>
         <w:t xml:space="preserve">Dieu promet quelque chose qui arrivera après le temps du </w:t>
       </w:r>
       <w:r>
+        <w:rPr>
+          <w:lang w:val="fr_FR" w:bidi="fr_FR"/>
+        </w:rPr>
         <w:t>jugement</w:t>
       </w:r>
       <w:r>
+        <w:rPr>
+          <w:lang w:val="fr_FR" w:bidi="fr_FR"/>
+        </w:rPr>
         <w:t>. Il promet de ramener son peuple de l'exil. Ensuite, son peuple suivra Dieu fidèlement et Dieu l'aimera librement.</w:t>
       </w:r>
-      <w:r/>
-      <w:r/>
+      <w:r>
+        <w:rPr>
+          <w:lang w:val="fr_FR" w:bidi="fr_FR"/>
+        </w:rPr>
+      </w:r>
+      <w:r>
+        <w:rPr>
+          <w:lang w:val="fr_FR" w:bidi="fr_FR"/>
+        </w:rPr>
+      </w:r>
     </w:p>
     <w:sectPr>
       <w:footnotePr>
@@ -2490,7 +3071,7 @@
     <w:rPrDefault>
       <w:rPr>
         <w:rFonts w:ascii="Times New Roman" w:eastAsia="Times New Roman" w:hAnsi="Times New Roman" w:cs="Times New Roman"/>
-        <w:lang w:val="en-US" w:eastAsia="en-US" w:bidi="ar-SA"/>
+        <w:lang w:val="fr_FR" w:eastAsia="en-US" w:bidi="ar-SA"/>
       </w:rPr>
     </w:rPrDefault>
     <w:pPrDefault/>
